--- a/01-Definición/Definicion del Proyecto.docx
+++ b/01-Definición/Definicion del Proyecto.docx
@@ -425,16 +425,16 @@
         <mc:AlternateContent>
           <mc:Choice Requires="wpg">
             <w:drawing>
-              <wp:anchor distT="0" distB="0" distL="114300" distR="114300" simplePos="0" relativeHeight="251659264" behindDoc="0" locked="0" layoutInCell="1" allowOverlap="1" wp14:anchorId="4941F6B5" wp14:editId="233B6B30">
+              <wp:anchor distT="0" distB="0" distL="114300" distR="114300" simplePos="0" relativeHeight="251659264" behindDoc="0" locked="0" layoutInCell="1" allowOverlap="1" wp14:anchorId="4941F6B5" wp14:editId="45DA937E">
                 <wp:simplePos x="0" y="0"/>
                 <wp:positionH relativeFrom="column">
-                  <wp:posOffset>1532890</wp:posOffset>
+                  <wp:posOffset>1537335</wp:posOffset>
                 </wp:positionH>
                 <wp:positionV relativeFrom="paragraph">
-                  <wp:posOffset>308268</wp:posOffset>
+                  <wp:posOffset>311150</wp:posOffset>
                 </wp:positionV>
-                <wp:extent cx="3285453" cy="3124646"/>
-                <wp:effectExtent l="133350" t="152400" r="10795" b="152400"/>
+                <wp:extent cx="3285453" cy="2790825"/>
+                <wp:effectExtent l="114300" t="152400" r="106045" b="161925"/>
                 <wp:wrapNone/>
                 <wp:docPr id="30" name="Grupo 30"/>
                 <wp:cNvGraphicFramePr/>
@@ -445,7 +445,7 @@
                       <wpg:grpSpPr>
                         <a:xfrm>
                           <a:off x="0" y="0"/>
-                          <a:ext cx="3285453" cy="3124646"/>
+                          <a:ext cx="3285453" cy="2790825"/>
                           <a:chOff x="0" y="0"/>
                           <a:chExt cx="3028353" cy="2999170"/>
                         </a:xfrm>
@@ -828,7 +828,7 @@
           </mc:Choice>
           <mc:Fallback>
             <w:pict>
-              <v:group w14:anchorId="20D4E710" id="Grupo 30" o:spid="_x0000_s1026" style="position:absolute;margin-left:120.7pt;margin-top:24.25pt;width:258.7pt;height:246.05pt;z-index:251659264;mso-width-relative:margin;mso-height-relative:margin" coordsize="30283,29991" o:gfxdata="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">
+              <v:group w14:anchorId="4F0C9C40" id="Grupo 30" o:spid="_x0000_s1026" style="position:absolute;margin-left:121.05pt;margin-top:24.5pt;width:258.7pt;height:219.75pt;z-index:251659264;mso-width-relative:margin;mso-height-relative:margin" coordsize="30283,29991" o:gfxdata="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">
                 <v:rect id="Rectángulo 15" o:spid="_x0000_s1027" style="position:absolute;left:10005;top:9903;width:10254;height:10254;rotation:45;visibility:visible;mso-wrap-style:square;v-text-anchor:middle" o:gfxdata="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" filled="f" stroked="f" strokeweight="1pt"/>
                 <v:rect id="Rectángulo 20" o:spid="_x0000_s1028" style="position:absolute;left:17495;top:2413;width:10254;height:10254;rotation:45;visibility:visible;mso-wrap-style:square;v-text-anchor:middle" o:gfxdata="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" filled="f" stroked="f" strokeweight="1pt"/>
                 <v:rect id="Rectángulo 21" o:spid="_x0000_s1029" style="position:absolute;left:17495;top:17296;width:10254;height:10254;rotation:45;visibility:visible;mso-wrap-style:square;v-text-anchor:middle" o:gfxdata="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" filled="f" stroked="f" strokeweight="1pt"/>
@@ -962,13 +962,7 @@
           <w:lang w:val="es-ES"/>
         </w:rPr>
       </w:pPr>
-    </w:p>
-    <w:p>
-      <w:pPr>
-        <w:tabs>
-          <w:tab w:val="left" w:pos="1455"/>
-        </w:tabs>
-        <w:jc w:val="center"/>
+      <w:r>
         <w:rPr>
           <w:rFonts w:ascii="Times New Roman" w:hAnsi="Times New Roman" w:cs="Times New Roman"/>
           <w:b/>
@@ -977,7 +971,8 @@
           <w:szCs w:val="28"/>
           <w:lang w:val="es-ES"/>
         </w:rPr>
-      </w:pPr>
+        <w:t xml:space="preserve">Tutor: Ing. </w:t>
+      </w:r>
       <w:r>
         <w:rPr>
           <w:rFonts w:ascii="Times New Roman" w:hAnsi="Times New Roman" w:cs="Times New Roman"/>
@@ -985,9 +980,8 @@
           <w:bCs/>
           <w:sz w:val="28"/>
           <w:szCs w:val="28"/>
-          <w:lang w:val="es-ES"/>
-        </w:rPr>
-        <w:t xml:space="preserve">Tutor: Ing. </w:t>
+        </w:rPr>
+        <w:t>Carlos Andrés Pillajo</w:t>
       </w:r>
       <w:r>
         <w:rPr>
@@ -997,8 +991,9 @@
           <w:sz w:val="28"/>
           <w:szCs w:val="28"/>
         </w:rPr>
-        <w:t>Carlos Andrés Pillajo</w:t>
-      </w:r>
+        <w:t xml:space="preserve"> </w:t>
+      </w:r>
+      <w:proofErr w:type="spellStart"/>
       <w:r>
         <w:rPr>
           <w:rFonts w:ascii="Times New Roman" w:hAnsi="Times New Roman" w:cs="Times New Roman"/>
@@ -1007,7 +1002,18 @@
           <w:sz w:val="28"/>
           <w:szCs w:val="28"/>
         </w:rPr>
-        <w:t xml:space="preserve"> Msc.</w:t>
+        <w:t>Msc</w:t>
+      </w:r>
+      <w:proofErr w:type="spellEnd"/>
+      <w:r>
+        <w:rPr>
+          <w:rFonts w:ascii="Times New Roman" w:hAnsi="Times New Roman" w:cs="Times New Roman"/>
+          <w:b/>
+          <w:bCs/>
+          <w:sz w:val="28"/>
+          <w:szCs w:val="28"/>
+        </w:rPr>
+        <w:t>.</w:t>
       </w:r>
     </w:p>
     <w:p>
@@ -1038,15 +1044,15 @@
         <mc:AlternateContent>
           <mc:Choice Requires="wps">
             <w:drawing>
-              <wp:anchor distT="0" distB="0" distL="114300" distR="114300" simplePos="0" relativeHeight="251663360" behindDoc="0" locked="0" layoutInCell="1" allowOverlap="1" wp14:anchorId="70ABB3AC" wp14:editId="664C9A18">
+              <wp:anchor distT="0" distB="0" distL="114300" distR="114300" simplePos="0" relativeHeight="251663360" behindDoc="0" locked="0" layoutInCell="1" allowOverlap="1" wp14:anchorId="70ABB3AC" wp14:editId="0EBDA8C0">
                 <wp:simplePos x="0" y="0"/>
                 <wp:positionH relativeFrom="column">
-                  <wp:posOffset>1932699</wp:posOffset>
+                  <wp:posOffset>1927860</wp:posOffset>
                 </wp:positionH>
                 <wp:positionV relativeFrom="paragraph">
-                  <wp:posOffset>215900</wp:posOffset>
+                  <wp:posOffset>214629</wp:posOffset>
                 </wp:positionV>
-                <wp:extent cx="2105025" cy="1076325"/>
+                <wp:extent cx="2105025" cy="1266825"/>
                 <wp:effectExtent l="0" t="0" r="0" b="0"/>
                 <wp:wrapNone/>
                 <wp:docPr id="3" name="Cuadro de texto 3"/>
@@ -1058,7 +1064,7 @@
                       <wps:spPr>
                         <a:xfrm>
                           <a:off x="0" y="0"/>
-                          <a:ext cx="2105025" cy="1076325"/>
+                          <a:ext cx="2105025" cy="1266825"/>
                         </a:xfrm>
                         <a:prstGeom prst="rect">
                           <a:avLst/>
@@ -1093,8 +1099,20 @@
                                 <w:sz w:val="28"/>
                                 <w:szCs w:val="28"/>
                               </w:rPr>
-                              <w:t>Diana Caisaguano</w:t>
+                              <w:t xml:space="preserve">Diana </w:t>
                             </w:r>
+                            <w:proofErr w:type="spellStart"/>
+                            <w:r>
+                              <w:rPr>
+                                <w:rFonts w:ascii="Times New Roman" w:hAnsi="Times New Roman" w:cs="Times New Roman"/>
+                                <w:b/>
+                                <w:bCs/>
+                                <w:sz w:val="28"/>
+                                <w:szCs w:val="28"/>
+                              </w:rPr>
+                              <w:t>Caisaguano</w:t>
+                            </w:r>
+                            <w:proofErr w:type="spellEnd"/>
                           </w:p>
                           <w:p>
                             <w:pPr>
@@ -1119,8 +1137,20 @@
                                 <w:sz w:val="28"/>
                                 <w:szCs w:val="28"/>
                               </w:rPr>
-                              <w:t>Cesar Garzon</w:t>
+                              <w:t xml:space="preserve">Cesar </w:t>
                             </w:r>
+                            <w:proofErr w:type="spellStart"/>
+                            <w:r>
+                              <w:rPr>
+                                <w:rFonts w:ascii="Times New Roman" w:hAnsi="Times New Roman" w:cs="Times New Roman"/>
+                                <w:b/>
+                                <w:bCs/>
+                                <w:sz w:val="28"/>
+                                <w:szCs w:val="28"/>
+                              </w:rPr>
+                              <w:t>Garzon</w:t>
+                            </w:r>
+                            <w:proofErr w:type="spellEnd"/>
                           </w:p>
                           <w:p>
                             <w:pPr>
@@ -1171,8 +1201,20 @@
                                 <w:sz w:val="28"/>
                                 <w:szCs w:val="28"/>
                               </w:rPr>
-                              <w:t>Wilfrido Guashpa</w:t>
+                              <w:t xml:space="preserve">Wilfrido </w:t>
                             </w:r>
+                            <w:proofErr w:type="spellStart"/>
+                            <w:r>
+                              <w:rPr>
+                                <w:rFonts w:ascii="Times New Roman" w:hAnsi="Times New Roman" w:cs="Times New Roman"/>
+                                <w:b/>
+                                <w:bCs/>
+                                <w:sz w:val="28"/>
+                                <w:szCs w:val="28"/>
+                              </w:rPr>
+                              <w:t>Guashpa</w:t>
+                            </w:r>
+                            <w:proofErr w:type="spellEnd"/>
                           </w:p>
                           <w:p>
                             <w:pPr>
@@ -1212,16 +1254,15 @@
                     </wps:wsp>
                   </a:graphicData>
                 </a:graphic>
+                <wp14:sizeRelV relativeFrom="margin">
+                  <wp14:pctHeight>0</wp14:pctHeight>
+                </wp14:sizeRelV>
               </wp:anchor>
             </w:drawing>
           </mc:Choice>
           <mc:Fallback>
             <w:pict>
-              <v:shapetype w14:anchorId="70ABB3AC" id="_x0000_t202" coordsize="21600,21600" o:spt="202" path="m,l,21600r21600,l21600,xe">
-                <v:stroke joinstyle="miter"/>
-                <v:path gradientshapeok="t" o:connecttype="rect"/>
-              </v:shapetype>
-              <v:shape id="Cuadro de texto 3" o:spid="_x0000_s1027" type="#_x0000_t202" style="position:absolute;left:0;text-align:left;margin-left:152.2pt;margin-top:17pt;width:165.75pt;height:84.75pt;z-index:251663360;visibility:visible;mso-wrap-style:square;mso-wrap-distance-left:9pt;mso-wrap-distance-top:0;mso-wrap-distance-right:9pt;mso-wrap-distance-bottom:0;mso-position-horizontal:absolute;mso-position-horizontal-relative:text;mso-position-vertical:absolute;mso-position-vertical-relative:text;v-text-anchor:top" o:gfxdata="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" filled="f" stroked="f" strokeweight=".5pt">
+              <v:shape w14:anchorId="70ABB3AC" id="Cuadro de texto 3" o:spid="_x0000_s1027" type="#_x0000_t202" style="position:absolute;left:0;text-align:left;margin-left:151.8pt;margin-top:16.9pt;width:165.75pt;height:99.75pt;z-index:251663360;visibility:visible;mso-wrap-style:square;mso-height-percent:0;mso-wrap-distance-left:9pt;mso-wrap-distance-top:0;mso-wrap-distance-right:9pt;mso-wrap-distance-bottom:0;mso-position-horizontal:absolute;mso-position-horizontal-relative:text;mso-position-vertical:absolute;mso-position-vertical-relative:text;mso-height-percent:0;mso-height-relative:margin;v-text-anchor:top" o:gfxdata="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" filled="f" stroked="f" strokeweight=".5pt">
                 <v:textbox>
                   <w:txbxContent>
                     <w:p>
@@ -1473,7 +1514,13 @@
           <w:lang w:val="es-ES"/>
         </w:rPr>
       </w:pPr>
-      <w:r>
+    </w:p>
+    <w:p>
+      <w:pPr>
+        <w:tabs>
+          <w:tab w:val="left" w:pos="1455"/>
+        </w:tabs>
+        <w:jc w:val="center"/>
         <w:rPr>
           <w:rFonts w:ascii="Times New Roman" w:hAnsi="Times New Roman" w:cs="Times New Roman"/>
           <w:b/>
@@ -1482,8 +1529,7 @@
           <w:szCs w:val="28"/>
           <w:lang w:val="es-ES"/>
         </w:rPr>
-        <w:t>N</w:t>
-      </w:r>
+      </w:pPr>
       <w:r>
         <w:rPr>
           <w:rFonts w:ascii="Times New Roman" w:hAnsi="Times New Roman" w:cs="Times New Roman"/>
@@ -1493,7 +1539,7 @@
           <w:szCs w:val="28"/>
           <w:lang w:val="es-ES"/>
         </w:rPr>
-        <w:t>RC</w:t>
+        <w:t>N</w:t>
       </w:r>
       <w:r>
         <w:rPr>
@@ -1504,7 +1550,7 @@
           <w:szCs w:val="28"/>
           <w:lang w:val="es-ES"/>
         </w:rPr>
-        <w:t>: 105</w:t>
+        <w:t>RC</w:t>
       </w:r>
       <w:r>
         <w:rPr>
@@ -1515,15 +1561,9 @@
           <w:szCs w:val="28"/>
           <w:lang w:val="es-ES"/>
         </w:rPr>
-        <w:t>22</w:t>
-      </w:r>
-    </w:p>
-    <w:p>
-      <w:pPr>
-        <w:tabs>
-          <w:tab w:val="left" w:pos="1455"/>
-        </w:tabs>
-        <w:jc w:val="center"/>
+        <w:t>: 105</w:t>
+      </w:r>
+      <w:r>
         <w:rPr>
           <w:rFonts w:ascii="Times New Roman" w:hAnsi="Times New Roman" w:cs="Times New Roman"/>
           <w:b/>
@@ -1532,8 +1572,15 @@
           <w:szCs w:val="28"/>
           <w:lang w:val="es-ES"/>
         </w:rPr>
-      </w:pPr>
-      <w:r>
+        <w:t>22</w:t>
+      </w:r>
+    </w:p>
+    <w:p>
+      <w:pPr>
+        <w:tabs>
+          <w:tab w:val="left" w:pos="1455"/>
+        </w:tabs>
+        <w:jc w:val="center"/>
         <w:rPr>
           <w:rFonts w:ascii="Times New Roman" w:hAnsi="Times New Roman" w:cs="Times New Roman"/>
           <w:b/>
@@ -1542,8 +1589,7 @@
           <w:szCs w:val="28"/>
           <w:lang w:val="es-ES"/>
         </w:rPr>
-        <w:t xml:space="preserve">Periodo: </w:t>
-      </w:r>
+      </w:pPr>
       <w:r>
         <w:rPr>
           <w:rFonts w:ascii="Times New Roman" w:hAnsi="Times New Roman" w:cs="Times New Roman"/>
@@ -1553,15 +1599,9 @@
           <w:szCs w:val="28"/>
           <w:lang w:val="es-ES"/>
         </w:rPr>
-        <w:t>SI – MAY-SEP</w:t>
-      </w:r>
-    </w:p>
-    <w:p>
-      <w:pPr>
-        <w:tabs>
-          <w:tab w:val="left" w:pos="1455"/>
-        </w:tabs>
-        <w:jc w:val="center"/>
+        <w:t xml:space="preserve">Periodo: </w:t>
+      </w:r>
+      <w:r>
         <w:rPr>
           <w:rFonts w:ascii="Times New Roman" w:hAnsi="Times New Roman" w:cs="Times New Roman"/>
           <w:b/>
@@ -1570,8 +1610,15 @@
           <w:szCs w:val="28"/>
           <w:lang w:val="es-ES"/>
         </w:rPr>
-      </w:pPr>
-      <w:r>
+        <w:t>SI – MAY-SEP</w:t>
+      </w:r>
+    </w:p>
+    <w:p>
+      <w:pPr>
+        <w:tabs>
+          <w:tab w:val="left" w:pos="1455"/>
+        </w:tabs>
+        <w:jc w:val="center"/>
         <w:rPr>
           <w:rFonts w:ascii="Times New Roman" w:hAnsi="Times New Roman" w:cs="Times New Roman"/>
           <w:b/>
@@ -1580,42 +1627,6 @@
           <w:szCs w:val="28"/>
           <w:lang w:val="es-ES"/>
         </w:rPr>
-        <w:t xml:space="preserve">Tema: </w:t>
-      </w:r>
-      <w:r>
-        <w:rPr>
-          <w:rFonts w:ascii="Times New Roman" w:hAnsi="Times New Roman" w:cs="Times New Roman"/>
-          <w:b/>
-          <w:bCs/>
-          <w:sz w:val="28"/>
-          <w:szCs w:val="28"/>
-        </w:rPr>
-        <w:t>Arquitecturas de Aplicaciones Web</w:t>
-      </w:r>
-    </w:p>
-    <w:p>
-      <w:pPr>
-        <w:tabs>
-          <w:tab w:val="left" w:pos="1455"/>
-        </w:tabs>
-        <w:rPr>
-          <w:rFonts w:ascii="Times New Roman" w:hAnsi="Times New Roman" w:cs="Times New Roman"/>
-          <w:sz w:val="28"/>
-          <w:szCs w:val="28"/>
-          <w:lang w:val="es-ES"/>
-        </w:rPr>
-        <w:sectPr>
-          <w:pgSz w:w="11906" w:h="16838"/>
-          <w:pgMar w:top="1134" w:right="1134" w:bottom="1134" w:left="1134" w:header="709" w:footer="709" w:gutter="0"/>
-          <w:pgBorders w:offsetFrom="page">
-            <w:top w:val="twistedLines1" w:sz="18" w:space="24" w:color="00B050"/>
-            <w:left w:val="twistedLines1" w:sz="18" w:space="24" w:color="00B050"/>
-            <w:bottom w:val="twistedLines1" w:sz="18" w:space="24" w:color="00B050"/>
-            <w:right w:val="twistedLines1" w:sz="18" w:space="24" w:color="00B050"/>
-          </w:pgBorders>
-          <w:cols w:space="708"/>
-          <w:docGrid w:linePitch="360"/>
-        </w:sectPr>
       </w:pPr>
       <w:r>
         <w:rPr>
@@ -1626,13 +1637,13 @@
           <w:lang w:val="es-ES"/>
         </w:rPr>
         <w:drawing>
-          <wp:anchor distT="0" distB="0" distL="114300" distR="114300" simplePos="0" relativeHeight="251662336" behindDoc="1" locked="0" layoutInCell="1" allowOverlap="1" wp14:anchorId="1F01A465" wp14:editId="3F4FA758">
+          <wp:anchor distT="0" distB="0" distL="114300" distR="114300" simplePos="0" relativeHeight="251662336" behindDoc="1" locked="0" layoutInCell="1" allowOverlap="1" wp14:anchorId="1F01A465" wp14:editId="0E308A14">
             <wp:simplePos x="0" y="0"/>
             <wp:positionH relativeFrom="column">
-              <wp:posOffset>2405308</wp:posOffset>
+              <wp:posOffset>2357120</wp:posOffset>
             </wp:positionH>
             <wp:positionV relativeFrom="paragraph">
-              <wp:posOffset>114300</wp:posOffset>
+              <wp:posOffset>476250</wp:posOffset>
             </wp:positionV>
             <wp:extent cx="1439545" cy="719455"/>
             <wp:effectExtent l="0" t="0" r="8255" b="4445"/>
@@ -1682,6 +1693,52 @@
           </wp:anchor>
         </w:drawing>
       </w:r>
+      <w:r>
+        <w:rPr>
+          <w:rFonts w:ascii="Times New Roman" w:hAnsi="Times New Roman" w:cs="Times New Roman"/>
+          <w:b/>
+          <w:bCs/>
+          <w:sz w:val="28"/>
+          <w:szCs w:val="28"/>
+          <w:lang w:val="es-ES"/>
+        </w:rPr>
+        <w:t xml:space="preserve">Tema: </w:t>
+      </w:r>
+      <w:r>
+        <w:rPr>
+          <w:rFonts w:ascii="Times New Roman" w:hAnsi="Times New Roman" w:cs="Times New Roman"/>
+          <w:b/>
+          <w:bCs/>
+          <w:sz w:val="28"/>
+          <w:szCs w:val="28"/>
+        </w:rPr>
+        <w:t>Arquitecturas de Aplicaciones Web</w:t>
+      </w:r>
+    </w:p>
+    <w:p>
+      <w:pPr>
+        <w:tabs>
+          <w:tab w:val="left" w:pos="1455"/>
+        </w:tabs>
+        <w:rPr>
+          <w:rFonts w:ascii="Times New Roman" w:hAnsi="Times New Roman" w:cs="Times New Roman"/>
+          <w:sz w:val="28"/>
+          <w:szCs w:val="28"/>
+          <w:lang w:val="es-ES"/>
+        </w:rPr>
+        <w:sectPr>
+          <w:pgSz w:w="11906" w:h="16838"/>
+          <w:pgMar w:top="1134" w:right="1134" w:bottom="1134" w:left="1134" w:header="709" w:footer="709" w:gutter="0"/>
+          <w:pgBorders w:offsetFrom="page">
+            <w:top w:val="twistedLines1" w:sz="18" w:space="24" w:color="00B050"/>
+            <w:left w:val="twistedLines1" w:sz="18" w:space="24" w:color="00B050"/>
+            <w:bottom w:val="twistedLines1" w:sz="18" w:space="24" w:color="00B050"/>
+            <w:right w:val="twistedLines1" w:sz="18" w:space="24" w:color="00B050"/>
+          </w:pgBorders>
+          <w:cols w:space="708"/>
+          <w:docGrid w:linePitch="360"/>
+        </w:sectPr>
+      </w:pPr>
     </w:p>
     <w:p>
       <w:pPr>
@@ -1824,6 +1881,7 @@
         </w:rPr>
         <w:t xml:space="preserve"> ‘</w:t>
       </w:r>
+      <w:proofErr w:type="spellStart"/>
       <w:r>
         <w:rPr>
           <w:rFonts w:ascii="Times New Roman" w:hAnsi="Times New Roman" w:cs="Times New Roman"/>
@@ -1832,6 +1890,7 @@
         </w:rPr>
         <w:t>DiversiMarket</w:t>
       </w:r>
+      <w:proofErr w:type="spellEnd"/>
       <w:r>
         <w:rPr>
           <w:rFonts w:ascii="Times New Roman" w:hAnsi="Times New Roman" w:cs="Times New Roman"/>
@@ -1990,6 +2049,7 @@
       <w:r>
         <w:rPr>
           <w:rFonts w:ascii="Times New Roman" w:hAnsi="Times New Roman" w:cs="Times New Roman"/>
+          <w:noProof/>
           <w:sz w:val="24"/>
           <w:szCs w:val="24"/>
         </w:rPr>
@@ -2048,14 +2108,27 @@
       <w:r>
         <w:t xml:space="preserve">Ilustración </w:t>
       </w:r>
-      <w:fldSimple w:instr=" SEQ Ilustración \* ARABIC ">
-        <w:r>
-          <w:rPr>
-            <w:noProof/>
-          </w:rPr>
-          <w:t>1</w:t>
-        </w:r>
-      </w:fldSimple>
+      <w:r>
+        <w:fldChar w:fldCharType="begin"/>
+      </w:r>
+      <w:r>
+        <w:instrText xml:space="preserve"> SEQ Ilustración \* ARABIC </w:instrText>
+      </w:r>
+      <w:r>
+        <w:fldChar w:fldCharType="separate"/>
+      </w:r>
+      <w:r>
+        <w:rPr>
+          <w:noProof/>
+        </w:rPr>
+        <w:t>1</w:t>
+      </w:r>
+      <w:r>
+        <w:rPr>
+          <w:noProof/>
+        </w:rPr>
+        <w:fldChar w:fldCharType="end"/>
+      </w:r>
       <w:r>
         <w:t xml:space="preserve">: </w:t>
       </w:r>
@@ -2141,6 +2214,7 @@
         </w:rPr>
         <w:t xml:space="preserve"> “</w:t>
       </w:r>
+      <w:proofErr w:type="spellStart"/>
       <w:r>
         <w:rPr>
           <w:rFonts w:ascii="Times New Roman" w:hAnsi="Times New Roman" w:cs="Times New Roman"/>
@@ -2149,6 +2223,7 @@
         </w:rPr>
         <w:t>DiversiMarket</w:t>
       </w:r>
+      <w:proofErr w:type="spellEnd"/>
       <w:r>
         <w:rPr>
           <w:rFonts w:ascii="Times New Roman" w:hAnsi="Times New Roman" w:cs="Times New Roman"/>
@@ -2247,7 +2322,25 @@
           <w:sz w:val="24"/>
           <w:szCs w:val="24"/>
         </w:rPr>
-        <w:t xml:space="preserve">del negocio mediante una base de datos y a su vez se muestre una interfaz (Página web o index) para que los diferentes usuarios puedan interactuar con la aplicación mediante las diferentes funcionalidades (CRUD y reglas del negocio) del mismo de acuerdo a las tareas que requieran hacer. </w:t>
+        <w:t xml:space="preserve">del negocio mediante una base de datos y a su vez se muestre una interfaz (Página web o </w:t>
+      </w:r>
+      <w:proofErr w:type="spellStart"/>
+      <w:r>
+        <w:rPr>
+          <w:rFonts w:ascii="Times New Roman" w:hAnsi="Times New Roman" w:cs="Times New Roman"/>
+          <w:sz w:val="24"/>
+          <w:szCs w:val="24"/>
+        </w:rPr>
+        <w:t>index</w:t>
+      </w:r>
+      <w:proofErr w:type="spellEnd"/>
+      <w:r>
+        <w:rPr>
+          <w:rFonts w:ascii="Times New Roman" w:hAnsi="Times New Roman" w:cs="Times New Roman"/>
+          <w:sz w:val="24"/>
+          <w:szCs w:val="24"/>
+        </w:rPr>
+        <w:t xml:space="preserve">) para que los diferentes usuarios puedan interactuar con la aplicación mediante las diferentes funcionalidades (CRUD y reglas del negocio) del mismo de acuerdo a las tareas que requieran hacer. </w:t>
       </w:r>
     </w:p>
     <w:p>
@@ -2423,6 +2516,7 @@
       <w:r>
         <w:rPr>
           <w:rFonts w:ascii="Times New Roman" w:hAnsi="Times New Roman" w:cs="Times New Roman"/>
+          <w:noProof/>
           <w:sz w:val="24"/>
           <w:szCs w:val="24"/>
         </w:rPr>
@@ -2481,14 +2575,27 @@
       <w:r>
         <w:t xml:space="preserve">Ilustración </w:t>
       </w:r>
-      <w:fldSimple w:instr=" SEQ Ilustración \* ARABIC ">
-        <w:r>
-          <w:rPr>
-            <w:noProof/>
-          </w:rPr>
-          <w:t>2</w:t>
-        </w:r>
-      </w:fldSimple>
+      <w:r>
+        <w:fldChar w:fldCharType="begin"/>
+      </w:r>
+      <w:r>
+        <w:instrText xml:space="preserve"> SEQ Ilustración \* ARABIC </w:instrText>
+      </w:r>
+      <w:r>
+        <w:fldChar w:fldCharType="separate"/>
+      </w:r>
+      <w:r>
+        <w:rPr>
+          <w:noProof/>
+        </w:rPr>
+        <w:t>2</w:t>
+      </w:r>
+      <w:r>
+        <w:rPr>
+          <w:noProof/>
+        </w:rPr>
+        <w:fldChar w:fldCharType="end"/>
+      </w:r>
       <w:r>
         <w:t>: IDE de desarrollo</w:t>
       </w:r>
@@ -2616,6 +2723,7 @@
         <w:rPr>
           <w:rFonts w:ascii="Times New Roman" w:hAnsi="Times New Roman" w:cs="Times New Roman"/>
           <w:b/>
+          <w:noProof/>
           <w:sz w:val="24"/>
           <w:szCs w:val="24"/>
         </w:rPr>
@@ -2675,14 +2783,27 @@
       <w:r>
         <w:t xml:space="preserve">Ilustración </w:t>
       </w:r>
-      <w:fldSimple w:instr=" SEQ Ilustración \* ARABIC ">
-        <w:r>
-          <w:rPr>
-            <w:noProof/>
-          </w:rPr>
-          <w:t>3</w:t>
-        </w:r>
-      </w:fldSimple>
+      <w:r>
+        <w:fldChar w:fldCharType="begin"/>
+      </w:r>
+      <w:r>
+        <w:instrText xml:space="preserve"> SEQ Ilustración \* ARABIC </w:instrText>
+      </w:r>
+      <w:r>
+        <w:fldChar w:fldCharType="separate"/>
+      </w:r>
+      <w:r>
+        <w:rPr>
+          <w:noProof/>
+        </w:rPr>
+        <w:t>3</w:t>
+      </w:r>
+      <w:r>
+        <w:rPr>
+          <w:noProof/>
+        </w:rPr>
+        <w:fldChar w:fldCharType="end"/>
+      </w:r>
       <w:r>
         <w:t>: Payara Server</w:t>
       </w:r>
@@ -2714,15 +2835,7 @@
           <w:szCs w:val="24"/>
         </w:rPr>
         <w:lastRenderedPageBreak/>
-        <w:t>Server es una elección sólida para el despliegue de aplicaciones Java en entornos de producción exigentes.</w:t>
-      </w:r>
-      <w:r>
-        <w:rPr>
-          <w:rFonts w:ascii="Times New Roman" w:hAnsi="Times New Roman" w:cs="Times New Roman"/>
-          <w:sz w:val="24"/>
-          <w:szCs w:val="24"/>
-        </w:rPr>
-        <w:t xml:space="preserve"> </w:t>
+        <w:t xml:space="preserve">Server es una elección sólida para el despliegue de aplicaciones Java en entornos de producción exigentes. </w:t>
       </w:r>
       <w:r>
         <w:rPr>
@@ -2799,6 +2912,7 @@
         <w:rPr>
           <w:rFonts w:ascii="Times New Roman" w:hAnsi="Times New Roman" w:cs="Times New Roman"/>
           <w:b/>
+          <w:noProof/>
           <w:sz w:val="24"/>
           <w:szCs w:val="24"/>
         </w:rPr>
@@ -2853,19 +2967,40 @@
       <w:r>
         <w:t xml:space="preserve">Ilustración </w:t>
       </w:r>
-      <w:fldSimple w:instr=" SEQ Ilustración \* ARABIC ">
-        <w:r>
-          <w:rPr>
-            <w:noProof/>
-          </w:rPr>
-          <w:t>4</w:t>
-        </w:r>
-      </w:fldSimple>
+      <w:r>
+        <w:fldChar w:fldCharType="begin"/>
+      </w:r>
+      <w:r>
+        <w:instrText xml:space="preserve"> SEQ Ilustración \* ARABIC </w:instrText>
+      </w:r>
+      <w:r>
+        <w:fldChar w:fldCharType="separate"/>
+      </w:r>
+      <w:r>
+        <w:rPr>
+          <w:noProof/>
+        </w:rPr>
+        <w:t>4</w:t>
+      </w:r>
+      <w:r>
+        <w:rPr>
+          <w:noProof/>
+        </w:rPr>
+        <w:fldChar w:fldCharType="end"/>
+      </w:r>
       <w:r>
         <w:t xml:space="preserve">: </w:t>
       </w:r>
       <w:r>
-        <w:t>Sistema de BD mongoDB.</w:t>
+        <w:t xml:space="preserve">Sistema de BD </w:t>
+      </w:r>
+      <w:proofErr w:type="spellStart"/>
+      <w:r>
+        <w:t>mongoDB</w:t>
+      </w:r>
+      <w:proofErr w:type="spellEnd"/>
+      <w:r>
+        <w:t>.</w:t>
       </w:r>
     </w:p>
     <w:p>
@@ -2928,7 +3063,25 @@
           <w:sz w:val="24"/>
           <w:szCs w:val="24"/>
         </w:rPr>
-        <w:t>Aplicativo MOngoDB: Que trabaja mediante un host (físico o virtual).</w:t>
+        <w:t xml:space="preserve">Aplicativo </w:t>
+      </w:r>
+      <w:proofErr w:type="spellStart"/>
+      <w:r>
+        <w:rPr>
+          <w:rFonts w:ascii="Times New Roman" w:hAnsi="Times New Roman" w:cs="Times New Roman"/>
+          <w:sz w:val="24"/>
+          <w:szCs w:val="24"/>
+        </w:rPr>
+        <w:t>MOngoDB</w:t>
+      </w:r>
+      <w:proofErr w:type="spellEnd"/>
+      <w:r>
+        <w:rPr>
+          <w:rFonts w:ascii="Times New Roman" w:hAnsi="Times New Roman" w:cs="Times New Roman"/>
+          <w:sz w:val="24"/>
+          <w:szCs w:val="24"/>
+        </w:rPr>
+        <w:t>: Que trabaja mediante un host (físico o virtual).</w:t>
       </w:r>
     </w:p>
     <w:p>
@@ -2949,7 +3102,25 @@
           <w:sz w:val="24"/>
           <w:szCs w:val="24"/>
         </w:rPr>
-        <w:t>Nube MongoDB Atlas: Este sistema de MongoDB permite almacenar base de datos en la nube mediante clusters.</w:t>
+        <w:t xml:space="preserve">Nube MongoDB Atlas: Este sistema de MongoDB permite almacenar base de datos en la nube mediante </w:t>
+      </w:r>
+      <w:proofErr w:type="spellStart"/>
+      <w:r>
+        <w:rPr>
+          <w:rFonts w:ascii="Times New Roman" w:hAnsi="Times New Roman" w:cs="Times New Roman"/>
+          <w:sz w:val="24"/>
+          <w:szCs w:val="24"/>
+        </w:rPr>
+        <w:t>clusters</w:t>
+      </w:r>
+      <w:proofErr w:type="spellEnd"/>
+      <w:r>
+        <w:rPr>
+          <w:rFonts w:ascii="Times New Roman" w:hAnsi="Times New Roman" w:cs="Times New Roman"/>
+          <w:sz w:val="24"/>
+          <w:szCs w:val="24"/>
+        </w:rPr>
+        <w:t>.</w:t>
       </w:r>
     </w:p>
     <w:p>
@@ -2970,7 +3141,16 @@
           <w:sz w:val="24"/>
           <w:szCs w:val="24"/>
         </w:rPr>
-        <w:t>Para nuestro sistema aplicaremos el concepto de MongoDB Atlas, el cual ofrece un sistema más rápido y eficiente para la conectividad y reserva de la información y elimina la necesidad de instalar y administrar entornos de BBDD. Para la ejecución de MongoDB Atlas se puede acceder mediante el siguiente enlace:</w:t>
+        <w:t xml:space="preserve">Para nuestro sistema aplicaremos el concepto de MongoDB Atlas, el cual ofrece un sistema más rápido y eficiente para la conectividad y reserva de la información y elimina la necesidad de instalar y administrar entornos de BBDD. Para la ejecución de MongoDB Atlas se puede acceder mediante el siguiente </w:t>
+      </w:r>
+      <w:proofErr w:type="spellStart"/>
+      <w:r>
+        <w:rPr>
+          <w:rFonts w:ascii="Times New Roman" w:hAnsi="Times New Roman" w:cs="Times New Roman"/>
+          <w:sz w:val="24"/>
+          <w:szCs w:val="24"/>
+        </w:rPr>
+        <w:t>enlace:</w:t>
       </w:r>
       <w:hyperlink r:id="rId18">
         <w:r>
@@ -2980,7 +3160,17 @@
             <w:sz w:val="24"/>
             <w:szCs w:val="24"/>
           </w:rPr>
-          <w:t>https://www.mongodb.com/atlas/database</w:t>
+          <w:t>https</w:t>
+        </w:r>
+        <w:proofErr w:type="spellEnd"/>
+        <w:r>
+          <w:rPr>
+            <w:rStyle w:val="Hipervnculo"/>
+            <w:rFonts w:ascii="Times New Roman" w:hAnsi="Times New Roman" w:cs="Times New Roman"/>
+            <w:sz w:val="24"/>
+            <w:szCs w:val="24"/>
+          </w:rPr>
+          <w:t>://www.mongodb.com/atlas/database</w:t>
         </w:r>
       </w:hyperlink>
     </w:p>
@@ -4306,6 +4496,7 @@
   <w:style w:type="character" w:default="1" w:styleId="Fuentedeprrafopredeter">
     <w:name w:val="Default Paragraph Font"/>
     <w:uiPriority w:val="1"/>
+    <w:semiHidden/>
     <w:unhideWhenUsed/>
   </w:style>
   <w:style w:type="table" w:default="1" w:styleId="Tablanormal">
